--- a/4.Microservices/3.Zuul-Api gateway-Deprecated  gte 2.5.docx
+++ b/4.Microservices/3.Zuul-Api gateway-Deprecated  gte 2.5.docx
@@ -13,21 +13,7 @@
         <w:rPr>
           <w:lang w:val="en-US"/>
         </w:rPr>
-        <w:t>Note</w:t>
-      </w:r>
-      <w:proofErr w:type="gramStart"/>
-      <w:r>
-        <w:rPr>
-          <w:lang w:val="en-US"/>
-        </w:rPr>
-        <w:t>:-</w:t>
-      </w:r>
-      <w:proofErr w:type="gramEnd"/>
-      <w:r>
-        <w:rPr>
-          <w:lang w:val="en-US"/>
-        </w:rPr>
-        <w:t xml:space="preserve"> ZUUL is deprecated as on spring Boot &gt; 2.5, use Spring cloud gateway</w:t>
+        <w:t>Note:- ZUUL is deprecated as on spring Boot &gt; 2.5, use Spring cloud gateway</w:t>
       </w:r>
       <w:r>
         <w:rPr>
@@ -35,56 +21,18 @@
         </w:rPr>
         <w:t xml:space="preserve"> as an alternate to this</w:t>
       </w:r>
-      <w:bookmarkStart w:id="0" w:name="_GoBack"/>
-      <w:bookmarkEnd w:id="0"/>
-    </w:p>
-    <w:p>
-      <w:pPr>
-        <w:rPr>
-          <w:lang w:val="en-US"/>
-        </w:rPr>
-      </w:pPr>
-      <w:proofErr w:type="spellStart"/>
-      <w:r>
-        <w:rPr>
-          <w:lang w:val="en-US"/>
-        </w:rPr>
-        <w:t>Lets</w:t>
-      </w:r>
-      <w:proofErr w:type="spellEnd"/>
-      <w:r>
-        <w:rPr>
-          <w:lang w:val="en-US"/>
-        </w:rPr>
-        <w:t xml:space="preserve"> </w:t>
-      </w:r>
-      <w:proofErr w:type="gramStart"/>
-      <w:r>
-        <w:rPr>
-          <w:lang w:val="en-US"/>
-        </w:rPr>
-        <w:t>say ,</w:t>
-      </w:r>
-      <w:proofErr w:type="gramEnd"/>
-      <w:r>
-        <w:rPr>
-          <w:lang w:val="en-US"/>
-        </w:rPr>
-        <w:t xml:space="preserve"> u want to authenticate each call to </w:t>
-      </w:r>
-      <w:proofErr w:type="spellStart"/>
-      <w:r>
-        <w:rPr>
-          <w:lang w:val="en-US"/>
-        </w:rPr>
-        <w:t>microservice</w:t>
-      </w:r>
-      <w:proofErr w:type="spellEnd"/>
-      <w:r>
-        <w:rPr>
-          <w:lang w:val="en-US"/>
-        </w:rPr>
-        <w:t xml:space="preserve"> from anot</w:t>
+    </w:p>
+    <w:p>
+      <w:pPr>
+        <w:rPr>
+          <w:lang w:val="en-US"/>
+        </w:rPr>
+      </w:pPr>
+      <w:r>
+        <w:rPr>
+          <w:lang w:val="en-US"/>
+        </w:rPr>
+        <w:t>Lets say , u want to authenticate each call to microservice from anot</w:t>
       </w:r>
       <w:r>
         <w:rPr>
@@ -109,16 +57,8 @@
         <w:rPr>
           <w:lang w:val="en-US"/>
         </w:rPr>
-        <w:t xml:space="preserve">like </w:t>
-      </w:r>
-      <w:proofErr w:type="spellStart"/>
-      <w:r>
-        <w:rPr>
-          <w:lang w:val="en-US"/>
-        </w:rPr>
-        <w:t>Zuul</w:t>
-      </w:r>
-      <w:proofErr w:type="spellEnd"/>
+        <w:t>like Zuul</w:t>
+      </w:r>
     </w:p>
     <w:p>
       <w:pPr>
@@ -174,19 +114,11 @@
           </wp:inline>
         </w:drawing>
       </w:r>
-      <w:proofErr w:type="gramStart"/>
-      <w:r>
-        <w:rPr>
-          <w:lang w:val="en-US"/>
-        </w:rPr>
-        <w:t>all</w:t>
-      </w:r>
-      <w:proofErr w:type="gramEnd"/>
-      <w:r>
-        <w:rPr>
-          <w:lang w:val="en-US"/>
-        </w:rPr>
-        <w:t xml:space="preserve"> these can be implemented in API Gateways</w:t>
+      <w:r>
+        <w:rPr>
+          <w:lang w:val="en-US"/>
+        </w:rPr>
+        <w:t>all these can be implemented in API Gateways</w:t>
       </w:r>
     </w:p>
     <w:p>
@@ -200,50 +132,20 @@
         <w:rPr>
           <w:lang w:val="en-US"/>
         </w:rPr>
-        <w:t xml:space="preserve">Configure </w:t>
-      </w:r>
-      <w:proofErr w:type="spellStart"/>
-      <w:r>
-        <w:rPr>
-          <w:lang w:val="en-US"/>
-        </w:rPr>
-        <w:t>Zuul</w:t>
-      </w:r>
-      <w:proofErr w:type="spellEnd"/>
-      <w:r>
-        <w:rPr>
-          <w:lang w:val="en-US"/>
-        </w:rPr>
-        <w:t xml:space="preserve"> API gateway to log all requests</w:t>
-      </w:r>
-    </w:p>
-    <w:p>
-      <w:pPr>
-        <w:rPr>
-          <w:lang w:val="en-US"/>
-        </w:rPr>
-      </w:pPr>
-      <w:r>
-        <w:rPr>
-          <w:lang w:val="en-US"/>
-        </w:rPr>
-        <w:t xml:space="preserve">Create a separate component for the </w:t>
-      </w:r>
-      <w:proofErr w:type="spellStart"/>
-      <w:proofErr w:type="gramStart"/>
-      <w:r>
-        <w:rPr>
-          <w:lang w:val="en-US"/>
-        </w:rPr>
-        <w:t>api</w:t>
-      </w:r>
-      <w:proofErr w:type="spellEnd"/>
-      <w:proofErr w:type="gramEnd"/>
-      <w:r>
-        <w:rPr>
-          <w:lang w:val="en-US"/>
-        </w:rPr>
-        <w:t xml:space="preserve"> gateway stuff </w:t>
+        <w:t>Configure Zuul API gateway to log all requests</w:t>
+      </w:r>
+    </w:p>
+    <w:p>
+      <w:pPr>
+        <w:rPr>
+          <w:lang w:val="en-US"/>
+        </w:rPr>
+      </w:pPr>
+      <w:r>
+        <w:rPr>
+          <w:lang w:val="en-US"/>
+        </w:rPr>
+        <w:t xml:space="preserve">Create a separate component for the api gateway stuff </w:t>
       </w:r>
     </w:p>
     <w:p>
@@ -343,16 +245,8 @@
         <w:rPr>
           <w:lang w:val="en-US"/>
         </w:rPr>
-        <w:t>Spring.application.name=</w:t>
-      </w:r>
-      <w:proofErr w:type="spellStart"/>
-      <w:r>
-        <w:rPr>
-          <w:lang w:val="en-US"/>
-        </w:rPr>
-        <w:t>nsdj</w:t>
-      </w:r>
-      <w:proofErr w:type="spellEnd"/>
+        <w:t>Spring.application.name=nsdj</w:t>
+      </w:r>
       <w:r>
         <w:rPr>
           <w:lang w:val="en-US"/>
@@ -389,6 +283,495 @@
           <w:lang w:val="en-US"/>
         </w:rPr>
       </w:pPr>
+    </w:p>
+    <w:p>
+      <w:pPr>
+        <w:pStyle w:val="ListParagraph"/>
+        <w:rPr>
+          <w:lang w:val="en-US"/>
+        </w:rPr>
+      </w:pPr>
+      <w:r>
+        <w:rPr>
+          <w:lang w:val="en-US"/>
+        </w:rPr>
+        <w:t>import com.netflix.zuul.ZuulFilter;</w:t>
+      </w:r>
+    </w:p>
+    <w:p>
+      <w:pPr>
+        <w:pStyle w:val="ListParagraph"/>
+        <w:rPr>
+          <w:lang w:val="en-US"/>
+        </w:rPr>
+      </w:pPr>
+      <w:r>
+        <w:rPr>
+          <w:lang w:val="en-US"/>
+        </w:rPr>
+        <w:t>import com.netflix.zuul.context.RequestContext;</w:t>
+      </w:r>
+    </w:p>
+    <w:p>
+      <w:pPr>
+        <w:pStyle w:val="ListParagraph"/>
+        <w:rPr>
+          <w:lang w:val="en-US"/>
+        </w:rPr>
+      </w:pPr>
+    </w:p>
+    <w:p>
+      <w:pPr>
+        <w:pStyle w:val="ListParagraph"/>
+        <w:rPr>
+          <w:lang w:val="en-US"/>
+        </w:rPr>
+      </w:pPr>
+      <w:r>
+        <w:rPr>
+          <w:lang w:val="en-US"/>
+        </w:rPr>
+        <w:t>@Component</w:t>
+      </w:r>
+    </w:p>
+    <w:p>
+      <w:pPr>
+        <w:pStyle w:val="ListParagraph"/>
+        <w:rPr>
+          <w:lang w:val="en-US"/>
+        </w:rPr>
+      </w:pPr>
+      <w:r>
+        <w:rPr>
+          <w:lang w:val="en-US"/>
+        </w:rPr>
+        <w:t>public class ZuulLoggingFilter extends ZuulFilter{</w:t>
+      </w:r>
+    </w:p>
+    <w:p>
+      <w:pPr>
+        <w:pStyle w:val="ListParagraph"/>
+        <w:rPr>
+          <w:lang w:val="en-US"/>
+        </w:rPr>
+      </w:pPr>
+    </w:p>
+    <w:p>
+      <w:pPr>
+        <w:pStyle w:val="ListParagraph"/>
+        <w:rPr>
+          <w:lang w:val="en-US"/>
+        </w:rPr>
+      </w:pPr>
+      <w:r>
+        <w:rPr>
+          <w:lang w:val="en-US"/>
+        </w:rPr>
+        <w:tab/>
+        <w:t>private Logger logger = LoggerFactory.getLogger(this.getClass());</w:t>
+      </w:r>
+    </w:p>
+    <w:p>
+      <w:pPr>
+        <w:pStyle w:val="ListParagraph"/>
+        <w:rPr>
+          <w:lang w:val="en-US"/>
+        </w:rPr>
+      </w:pPr>
+      <w:r>
+        <w:rPr>
+          <w:lang w:val="en-US"/>
+        </w:rPr>
+        <w:tab/>
+        <w:t>@Override</w:t>
+      </w:r>
+    </w:p>
+    <w:p>
+      <w:pPr>
+        <w:pStyle w:val="ListParagraph"/>
+        <w:rPr>
+          <w:lang w:val="en-US"/>
+        </w:rPr>
+      </w:pPr>
+      <w:r>
+        <w:rPr>
+          <w:lang w:val="en-US"/>
+        </w:rPr>
+        <w:tab/>
+        <w:t>public boolean shouldFilter() {</w:t>
+      </w:r>
+    </w:p>
+    <w:p>
+      <w:pPr>
+        <w:pStyle w:val="ListParagraph"/>
+        <w:rPr>
+          <w:lang w:val="en-US"/>
+        </w:rPr>
+      </w:pPr>
+      <w:r>
+        <w:rPr>
+          <w:lang w:val="en-US"/>
+        </w:rPr>
+        <w:tab/>
+      </w:r>
+      <w:r>
+        <w:rPr>
+          <w:lang w:val="en-US"/>
+        </w:rPr>
+        <w:tab/>
+        <w:t>return true;}</w:t>
+      </w:r>
+    </w:p>
+    <w:p>
+      <w:pPr>
+        <w:pStyle w:val="ListParagraph"/>
+        <w:rPr>
+          <w:lang w:val="en-US"/>
+        </w:rPr>
+      </w:pPr>
+    </w:p>
+    <w:p>
+      <w:pPr>
+        <w:pStyle w:val="ListParagraph"/>
+        <w:rPr>
+          <w:lang w:val="en-US"/>
+        </w:rPr>
+      </w:pPr>
+      <w:r>
+        <w:rPr>
+          <w:lang w:val="en-US"/>
+        </w:rPr>
+        <w:tab/>
+        <w:t>@Override</w:t>
+      </w:r>
+    </w:p>
+    <w:p>
+      <w:pPr>
+        <w:pStyle w:val="ListParagraph"/>
+        <w:rPr>
+          <w:lang w:val="en-US"/>
+        </w:rPr>
+      </w:pPr>
+      <w:r>
+        <w:rPr>
+          <w:lang w:val="en-US"/>
+        </w:rPr>
+        <w:tab/>
+        <w:t>public Object run() {</w:t>
+      </w:r>
+    </w:p>
+    <w:p>
+      <w:pPr>
+        <w:pStyle w:val="ListParagraph"/>
+        <w:rPr>
+          <w:lang w:val="en-US"/>
+        </w:rPr>
+      </w:pPr>
+      <w:r>
+        <w:rPr>
+          <w:lang w:val="en-US"/>
+        </w:rPr>
+        <w:tab/>
+      </w:r>
+      <w:r>
+        <w:rPr>
+          <w:lang w:val="en-US"/>
+        </w:rPr>
+        <w:tab/>
+        <w:t xml:space="preserve">HttpServletRequest request = </w:t>
+      </w:r>
+    </w:p>
+    <w:p>
+      <w:pPr>
+        <w:pStyle w:val="ListParagraph"/>
+        <w:rPr>
+          <w:lang w:val="en-US"/>
+        </w:rPr>
+      </w:pPr>
+      <w:r>
+        <w:rPr>
+          <w:lang w:val="en-US"/>
+        </w:rPr>
+        <w:tab/>
+      </w:r>
+      <w:r>
+        <w:rPr>
+          <w:lang w:val="en-US"/>
+        </w:rPr>
+        <w:tab/>
+      </w:r>
+      <w:r>
+        <w:rPr>
+          <w:lang w:val="en-US"/>
+        </w:rPr>
+        <w:tab/>
+      </w:r>
+      <w:r>
+        <w:rPr>
+          <w:lang w:val="en-US"/>
+        </w:rPr>
+        <w:tab/>
+        <w:t>RequestContext.getCurrentContext().getRequest();</w:t>
+      </w:r>
+    </w:p>
+    <w:p>
+      <w:pPr>
+        <w:pStyle w:val="ListParagraph"/>
+        <w:rPr>
+          <w:lang w:val="en-US"/>
+        </w:rPr>
+      </w:pPr>
+      <w:r>
+        <w:rPr>
+          <w:lang w:val="en-US"/>
+        </w:rPr>
+        <w:tab/>
+      </w:r>
+      <w:r>
+        <w:rPr>
+          <w:lang w:val="en-US"/>
+        </w:rPr>
+        <w:tab/>
+        <w:t xml:space="preserve">logger.info("request -&gt; {} request uri -&gt; {}", </w:t>
+      </w:r>
+    </w:p>
+    <w:p>
+      <w:pPr>
+        <w:pStyle w:val="ListParagraph"/>
+        <w:rPr>
+          <w:lang w:val="en-US"/>
+        </w:rPr>
+      </w:pPr>
+      <w:r>
+        <w:rPr>
+          <w:lang w:val="en-US"/>
+        </w:rPr>
+        <w:tab/>
+      </w:r>
+      <w:r>
+        <w:rPr>
+          <w:lang w:val="en-US"/>
+        </w:rPr>
+        <w:tab/>
+      </w:r>
+      <w:r>
+        <w:rPr>
+          <w:lang w:val="en-US"/>
+        </w:rPr>
+        <w:tab/>
+      </w:r>
+      <w:r>
+        <w:rPr>
+          <w:lang w:val="en-US"/>
+        </w:rPr>
+        <w:tab/>
+        <w:t>request, request.getRequestURI());</w:t>
+      </w:r>
+    </w:p>
+    <w:p>
+      <w:pPr>
+        <w:pStyle w:val="ListParagraph"/>
+        <w:rPr>
+          <w:lang w:val="en-US"/>
+        </w:rPr>
+      </w:pPr>
+      <w:r>
+        <w:rPr>
+          <w:lang w:val="en-US"/>
+        </w:rPr>
+        <w:tab/>
+      </w:r>
+      <w:r>
+        <w:rPr>
+          <w:lang w:val="en-US"/>
+        </w:rPr>
+        <w:tab/>
+        <w:t>return null;</w:t>
+      </w:r>
+    </w:p>
+    <w:p>
+      <w:pPr>
+        <w:pStyle w:val="ListParagraph"/>
+        <w:rPr>
+          <w:lang w:val="en-US"/>
+        </w:rPr>
+      </w:pPr>
+      <w:r>
+        <w:rPr>
+          <w:lang w:val="en-US"/>
+        </w:rPr>
+        <w:lastRenderedPageBreak/>
+        <w:tab/>
+        <w:t>}</w:t>
+      </w:r>
+    </w:p>
+    <w:p>
+      <w:pPr>
+        <w:pStyle w:val="ListParagraph"/>
+        <w:rPr>
+          <w:lang w:val="en-US"/>
+        </w:rPr>
+      </w:pPr>
+    </w:p>
+    <w:p>
+      <w:pPr>
+        <w:pStyle w:val="ListParagraph"/>
+        <w:rPr>
+          <w:lang w:val="en-US"/>
+        </w:rPr>
+      </w:pPr>
+      <w:r>
+        <w:rPr>
+          <w:lang w:val="en-US"/>
+        </w:rPr>
+        <w:tab/>
+        <w:t>@Override</w:t>
+      </w:r>
+    </w:p>
+    <w:p>
+      <w:pPr>
+        <w:pStyle w:val="ListParagraph"/>
+        <w:rPr>
+          <w:lang w:val="en-US"/>
+        </w:rPr>
+      </w:pPr>
+      <w:r>
+        <w:rPr>
+          <w:lang w:val="en-US"/>
+        </w:rPr>
+        <w:tab/>
+        <w:t>public String filterType() {</w:t>
+      </w:r>
+    </w:p>
+    <w:p>
+      <w:pPr>
+        <w:pStyle w:val="ListParagraph"/>
+        <w:rPr>
+          <w:lang w:val="en-US"/>
+        </w:rPr>
+      </w:pPr>
+      <w:r>
+        <w:rPr>
+          <w:lang w:val="en-US"/>
+        </w:rPr>
+        <w:tab/>
+      </w:r>
+      <w:r>
+        <w:rPr>
+          <w:lang w:val="en-US"/>
+        </w:rPr>
+        <w:tab/>
+        <w:t>return "pre";</w:t>
+      </w:r>
+      <w:r>
+        <w:rPr>
+          <w:lang w:val="en-US"/>
+        </w:rPr>
+        <w:t xml:space="preserve"> //only this will fire before request reaches destination</w:t>
+      </w:r>
+    </w:p>
+    <w:p>
+      <w:pPr>
+        <w:pStyle w:val="ListParagraph"/>
+        <w:rPr>
+          <w:lang w:val="en-US"/>
+        </w:rPr>
+      </w:pPr>
+      <w:r>
+        <w:rPr>
+          <w:lang w:val="en-US"/>
+        </w:rPr>
+        <w:tab/>
+        <w:t>}</w:t>
+      </w:r>
+    </w:p>
+    <w:p>
+      <w:pPr>
+        <w:pStyle w:val="ListParagraph"/>
+        <w:rPr>
+          <w:lang w:val="en-US"/>
+        </w:rPr>
+      </w:pPr>
+    </w:p>
+    <w:p>
+      <w:pPr>
+        <w:pStyle w:val="ListParagraph"/>
+        <w:rPr>
+          <w:lang w:val="en-US"/>
+        </w:rPr>
+      </w:pPr>
+      <w:r>
+        <w:rPr>
+          <w:lang w:val="en-US"/>
+        </w:rPr>
+        <w:tab/>
+        <w:t>@Override</w:t>
+      </w:r>
+    </w:p>
+    <w:p>
+      <w:pPr>
+        <w:pStyle w:val="ListParagraph"/>
+        <w:rPr>
+          <w:lang w:val="en-US"/>
+        </w:rPr>
+      </w:pPr>
+      <w:r>
+        <w:rPr>
+          <w:lang w:val="en-US"/>
+        </w:rPr>
+        <w:tab/>
+        <w:t>public int filterOrder() {</w:t>
+      </w:r>
+    </w:p>
+    <w:p>
+      <w:pPr>
+        <w:pStyle w:val="ListParagraph"/>
+        <w:rPr>
+          <w:lang w:val="en-US"/>
+        </w:rPr>
+      </w:pPr>
+      <w:r>
+        <w:rPr>
+          <w:lang w:val="en-US"/>
+        </w:rPr>
+        <w:tab/>
+      </w:r>
+      <w:r>
+        <w:rPr>
+          <w:lang w:val="en-US"/>
+        </w:rPr>
+        <w:tab/>
+        <w:t>return 1;</w:t>
+      </w:r>
+    </w:p>
+    <w:p>
+      <w:pPr>
+        <w:pStyle w:val="ListParagraph"/>
+        <w:rPr>
+          <w:lang w:val="en-US"/>
+        </w:rPr>
+      </w:pPr>
+      <w:r>
+        <w:rPr>
+          <w:lang w:val="en-US"/>
+        </w:rPr>
+        <w:tab/>
+        <w:t>}</w:t>
+      </w:r>
+    </w:p>
+    <w:p>
+      <w:pPr>
+        <w:pStyle w:val="ListParagraph"/>
+        <w:rPr>
+          <w:lang w:val="en-US"/>
+        </w:rPr>
+      </w:pPr>
+      <w:r>
+        <w:rPr>
+          <w:lang w:val="en-US"/>
+        </w:rPr>
+        <w:t>}</w:t>
+      </w:r>
     </w:p>
     <w:p>
       <w:pPr>
@@ -403,10 +786,10 @@
           <w:lang w:eastAsia="en-IN"/>
         </w:rPr>
         <w:drawing>
-          <wp:inline distT="0" distB="0" distL="0" distR="0" wp14:anchorId="29394A9B" wp14:editId="78D19C50">
-            <wp:extent cx="4695825" cy="393833"/>
-            <wp:effectExtent l="0" t="0" r="0" b="6350"/>
-            <wp:docPr id="5" name="Picture 5"/>
+          <wp:inline distT="0" distB="0" distL="0" distR="0" wp14:anchorId="743246E3" wp14:editId="163F3661">
+            <wp:extent cx="3067050" cy="920807"/>
+            <wp:effectExtent l="0" t="0" r="0" b="0"/>
+            <wp:docPr id="3" name="Picture 3"/>
             <wp:cNvGraphicFramePr>
               <a:graphicFrameLocks xmlns:a="http://schemas.openxmlformats.org/drawingml/2006/main" noChangeAspect="1"/>
             </wp:cNvGraphicFramePr>
@@ -426,7 +809,7 @@
                   <pic:spPr>
                     <a:xfrm>
                       <a:off x="0" y="0"/>
-                      <a:ext cx="4731452" cy="396821"/>
+                      <a:ext cx="3101520" cy="931156"/>
                     </a:xfrm>
                     <a:prstGeom prst="rect">
                       <a:avLst/>
@@ -448,14 +831,261 @@
       </w:pPr>
       <w:r>
         <w:rPr>
+          <w:lang w:val="en-US"/>
+        </w:rPr>
+        <w:t>In the above case only errors will be intercepted</w:t>
+      </w:r>
+    </w:p>
+    <w:p>
+      <w:pPr>
+        <w:pStyle w:val="ListParagraph"/>
+        <w:rPr>
+          <w:lang w:val="en-US"/>
+        </w:rPr>
+      </w:pPr>
+    </w:p>
+    <w:p>
+      <w:pPr>
+        <w:pStyle w:val="Heading1"/>
+        <w:rPr>
+          <w:rFonts w:ascii="Candara" w:hAnsi="Candara"/>
+          <w:b/>
+          <w:outline/>
+          <w:color w:val="ED7D31" w:themeColor="accent2"/>
+          <w:sz w:val="40"/>
+          <w:lang w:val="en-US"/>
+          <w14:shadow w14:blurRad="0" w14:dist="38100" w14:dir="2700000" w14:sx="100000" w14:sy="100000" w14:kx="0" w14:ky="0" w14:algn="tl">
+            <w14:schemeClr w14:val="accent2"/>
+          </w14:shadow>
+          <w14:textOutline w14:w="6604" w14:cap="flat" w14:cmpd="sng" w14:algn="ctr">
+            <w14:solidFill>
+              <w14:schemeClr w14:val="accent2"/>
+            </w14:solidFill>
+            <w14:prstDash w14:val="solid"/>
+            <w14:round/>
+          </w14:textOutline>
+          <w14:textFill>
+            <w14:solidFill>
+              <w14:srgbClr w14:val="FFFFFF"/>
+            </w14:solidFill>
+          </w14:textFill>
+        </w:rPr>
+      </w:pPr>
+      <w:r>
+        <w:rPr>
+          <w:b/>
+          <w:outline/>
+          <w:color w:val="ED7D31" w:themeColor="accent2"/>
+          <w:sz w:val="40"/>
+          <w:lang w:val="en-US"/>
+          <w14:shadow w14:blurRad="0" w14:dist="38100" w14:dir="2700000" w14:sx="100000" w14:sy="100000" w14:kx="0" w14:ky="0" w14:algn="tl">
+            <w14:schemeClr w14:val="accent2"/>
+          </w14:shadow>
+          <w14:textOutline w14:w="6604" w14:cap="flat" w14:cmpd="sng" w14:algn="ctr">
+            <w14:solidFill>
+              <w14:schemeClr w14:val="accent2"/>
+            </w14:solidFill>
+            <w14:prstDash w14:val="solid"/>
+            <w14:round/>
+          </w14:textOutline>
+          <w14:textFill>
+            <w14:solidFill>
+              <w14:srgbClr w14:val="FFFFFF"/>
+            </w14:solidFill>
+          </w14:textFill>
+        </w:rPr>
+        <w:t>Principle-</w:t>
+      </w:r>
+      <w:r>
+        <w:rPr>
+          <w:b/>
+          <w:outline/>
+          <w:color w:val="ED7D31" w:themeColor="accent2"/>
+          <w:sz w:val="40"/>
+          <w:lang w:val="en-US"/>
+          <w14:shadow w14:blurRad="0" w14:dist="38100" w14:dir="2700000" w14:sx="100000" w14:sy="100000" w14:kx="0" w14:ky="0" w14:algn="tl">
+            <w14:schemeClr w14:val="accent2"/>
+          </w14:shadow>
+          <w14:textOutline w14:w="6604" w14:cap="flat" w14:cmpd="sng" w14:algn="ctr">
+            <w14:solidFill>
+              <w14:schemeClr w14:val="accent2"/>
+            </w14:solidFill>
+            <w14:prstDash w14:val="solid"/>
+            <w14:round/>
+          </w14:textOutline>
+          <w14:textFill>
+            <w14:solidFill>
+              <w14:srgbClr w14:val="FFFFFF"/>
+            </w14:solidFill>
+          </w14:textFill>
+        </w:rPr>
+        <w:t xml:space="preserve"> </w:t>
+      </w:r>
+      <w:r>
+        <w:rPr>
+          <w:b/>
+          <w:outline/>
+          <w:color w:val="ED7D31" w:themeColor="accent2"/>
+          <w:sz w:val="40"/>
+          <w:lang w:val="en-US"/>
+          <w14:shadow w14:blurRad="0" w14:dist="38100" w14:dir="2700000" w14:sx="100000" w14:sy="100000" w14:kx="0" w14:ky="0" w14:algn="tl">
+            <w14:schemeClr w14:val="accent2"/>
+          </w14:shadow>
+          <w14:textOutline w14:w="6604" w14:cap="flat" w14:cmpd="sng" w14:algn="ctr">
+            <w14:solidFill>
+              <w14:schemeClr w14:val="accent2"/>
+            </w14:solidFill>
+            <w14:prstDash w14:val="solid"/>
+            <w14:round/>
+          </w14:textOutline>
+          <w14:textFill>
+            <w14:solidFill>
+              <w14:srgbClr w14:val="FFFFFF"/>
+            </w14:solidFill>
+          </w14:textFill>
+        </w:rPr>
+        <w:t xml:space="preserve">How to ensure requests going via </w:t>
+      </w:r>
+      <w:r>
+        <w:rPr>
+          <w:b/>
+          <w:outline/>
+          <w:color w:val="ED7D31" w:themeColor="accent2"/>
+          <w:sz w:val="40"/>
+          <w:lang w:val="en-US"/>
+          <w14:shadow w14:blurRad="0" w14:dist="38100" w14:dir="2700000" w14:sx="100000" w14:sy="100000" w14:kx="0" w14:ky="0" w14:algn="tl">
+            <w14:schemeClr w14:val="accent2"/>
+          </w14:shadow>
+          <w14:textOutline w14:w="6604" w14:cap="flat" w14:cmpd="sng" w14:algn="ctr">
+            <w14:solidFill>
+              <w14:schemeClr w14:val="accent2"/>
+            </w14:solidFill>
+            <w14:prstDash w14:val="solid"/>
+            <w14:round/>
+          </w14:textOutline>
+          <w14:textFill>
+            <w14:solidFill>
+              <w14:srgbClr w14:val="FFFFFF"/>
+            </w14:solidFill>
+          </w14:textFill>
+        </w:rPr>
+        <w:t>API gateway</w:t>
+      </w:r>
+    </w:p>
+    <w:p>
+      <w:pPr>
+        <w:rPr>
+          <w:rFonts w:ascii="Candara" w:hAnsi="Candara"/>
+          <w:lang w:val="en-US"/>
+        </w:rPr>
+      </w:pPr>
+      <w:r>
+        <w:rPr>
+          <w:rFonts w:ascii="Candara" w:hAnsi="Candara"/>
+          <w:lang w:val="en-US"/>
+        </w:rPr>
+        <w:t xml:space="preserve">If u call direct appn , the requests wont go via api gateway, </w:t>
+      </w:r>
+    </w:p>
+    <w:p>
+      <w:pPr>
+        <w:rPr>
+          <w:rFonts w:ascii="Candara" w:hAnsi="Candara"/>
+          <w:lang w:val="en-US"/>
+        </w:rPr>
+      </w:pPr>
+      <w:r>
+        <w:rPr>
+          <w:rFonts w:ascii="Candara" w:hAnsi="Candara"/>
+          <w:lang w:val="en-US"/>
+        </w:rPr>
+        <w:t>So don’t call direct app , instead call api gateway</w:t>
+      </w:r>
+      <w:r>
+        <w:rPr>
+          <w:rFonts w:ascii="Candara" w:hAnsi="Candara"/>
+          <w:lang w:val="en-US"/>
+        </w:rPr>
+        <w:t xml:space="preserve"> with destination url</w:t>
+      </w:r>
+      <w:r>
+        <w:rPr>
+          <w:rFonts w:ascii="Candara" w:hAnsi="Candara"/>
+          <w:lang w:val="en-US"/>
+        </w:rPr>
+        <w:t>, in b</w:t>
+      </w:r>
+      <w:r>
+        <w:rPr>
+          <w:rFonts w:ascii="Candara" w:hAnsi="Candara"/>
+          <w:lang w:val="en-US"/>
+        </w:rPr>
+        <w:t>elow 8765 is the API gateway url</w:t>
+      </w:r>
+      <w:r>
+        <w:rPr>
+          <w:rFonts w:ascii="Candara" w:hAnsi="Candara"/>
+          <w:lang w:val="en-US"/>
+        </w:rPr>
+        <w:t xml:space="preserve">, then </w:t>
+      </w:r>
+    </w:p>
+    <w:p>
+      <w:pPr>
+        <w:rPr>
+          <w:rFonts w:ascii="Candara" w:hAnsi="Candara"/>
+          <w:lang w:val="en-US"/>
+        </w:rPr>
+      </w:pPr>
+      <w:r>
+        <w:rPr>
+          <w:rFonts w:ascii="Candara" w:hAnsi="Candara"/>
+          <w:lang w:val="en-US"/>
+        </w:rPr>
+        <w:t>API gateway will re-direct u to go to the desired application</w:t>
+      </w:r>
+    </w:p>
+    <w:p>
+      <w:pPr>
+        <w:rPr>
+          <w:lang w:val="en-US"/>
+        </w:rPr>
+      </w:pPr>
+      <w:r>
+        <w:rPr>
+          <w:lang w:val="en-US"/>
+        </w:rPr>
+        <w:t xml:space="preserve">So </w:t>
+      </w:r>
+      <w:r>
+        <w:rPr>
+          <w:lang w:val="en-US"/>
+        </w:rPr>
+        <w:t>Zuul is completely dependent</w:t>
+      </w:r>
+      <w:r>
+        <w:rPr>
+          <w:lang w:val="en-US"/>
+        </w:rPr>
+        <w:t xml:space="preserve"> on naming server.</w:t>
+      </w:r>
+    </w:p>
+    <w:p>
+      <w:pPr>
+        <w:rPr>
+          <w:lang w:val="en-US"/>
+        </w:rPr>
+      </w:pPr>
+      <w:r>
+        <w:rPr>
           <w:noProof/>
           <w:lang w:eastAsia="en-IN"/>
         </w:rPr>
         <w:drawing>
-          <wp:inline distT="0" distB="0" distL="0" distR="0" wp14:anchorId="72919E16" wp14:editId="1E7FA1DF">
-            <wp:extent cx="5381625" cy="821613"/>
-            <wp:effectExtent l="0" t="0" r="0" b="0"/>
-            <wp:docPr id="4" name="Picture 4"/>
+          <wp:inline distT="0" distB="0" distL="0" distR="0" wp14:anchorId="49084133" wp14:editId="43014095">
+            <wp:extent cx="5731510" cy="281305"/>
+            <wp:effectExtent l="0" t="0" r="2540" b="4445"/>
+            <wp:docPr id="6" name="Picture 6"/>
             <wp:cNvGraphicFramePr>
               <a:graphicFrameLocks xmlns:a="http://schemas.openxmlformats.org/drawingml/2006/main" noChangeAspect="1"/>
             </wp:cNvGraphicFramePr>
@@ -475,7 +1105,7 @@
                   <pic:spPr>
                     <a:xfrm>
                       <a:off x="0" y="0"/>
-                      <a:ext cx="5417524" cy="827094"/>
+                      <a:ext cx="5731510" cy="281305"/>
                     </a:xfrm>
                     <a:prstGeom prst="rect">
                       <a:avLst/>
@@ -490,7 +1120,19 @@
     </w:p>
     <w:p>
       <w:pPr>
-        <w:pStyle w:val="ListParagraph"/>
+        <w:rPr>
+          <w:lang w:val="en-US"/>
+        </w:rPr>
+      </w:pPr>
+      <w:r>
+        <w:rPr>
+          <w:lang w:val="en-US"/>
+        </w:rPr>
+        <w:t>In above appn name is the name of the app u want to call.</w:t>
+      </w:r>
+    </w:p>
+    <w:p>
+      <w:pPr>
         <w:rPr>
           <w:lang w:val="en-US"/>
         </w:rPr>
@@ -501,10 +1143,10 @@
           <w:lang w:eastAsia="en-IN"/>
         </w:rPr>
         <w:drawing>
-          <wp:inline distT="0" distB="0" distL="0" distR="0" wp14:anchorId="743246E3" wp14:editId="163F3661">
-            <wp:extent cx="3067050" cy="920807"/>
-            <wp:effectExtent l="0" t="0" r="0" b="0"/>
-            <wp:docPr id="3" name="Picture 3"/>
+          <wp:inline distT="0" distB="0" distL="0" distR="0" wp14:anchorId="786BA705" wp14:editId="57FD8795">
+            <wp:extent cx="5731510" cy="264160"/>
+            <wp:effectExtent l="0" t="0" r="2540" b="2540"/>
+            <wp:docPr id="7" name="Picture 7"/>
             <wp:cNvGraphicFramePr>
               <a:graphicFrameLocks xmlns:a="http://schemas.openxmlformats.org/drawingml/2006/main" noChangeAspect="1"/>
             </wp:cNvGraphicFramePr>
@@ -524,302 +1166,6 @@
                   <pic:spPr>
                     <a:xfrm>
                       <a:off x="0" y="0"/>
-                      <a:ext cx="3101520" cy="931156"/>
-                    </a:xfrm>
-                    <a:prstGeom prst="rect">
-                      <a:avLst/>
-                    </a:prstGeom>
-                  </pic:spPr>
-                </pic:pic>
-              </a:graphicData>
-            </a:graphic>
-          </wp:inline>
-        </w:drawing>
-      </w:r>
-    </w:p>
-    <w:p>
-      <w:pPr>
-        <w:pStyle w:val="ListParagraph"/>
-        <w:rPr>
-          <w:lang w:val="en-US"/>
-        </w:rPr>
-      </w:pPr>
-      <w:r>
-        <w:rPr>
-          <w:lang w:val="en-US"/>
-        </w:rPr>
-        <w:t>In the above case only errors will be intercepted</w:t>
-      </w:r>
-    </w:p>
-    <w:p>
-      <w:pPr>
-        <w:pStyle w:val="ListParagraph"/>
-        <w:rPr>
-          <w:lang w:val="en-US"/>
-        </w:rPr>
-      </w:pPr>
-    </w:p>
-    <w:p>
-      <w:pPr>
-        <w:pStyle w:val="Heading2"/>
-        <w:rPr>
-          <w:lang w:val="en-US"/>
-        </w:rPr>
-      </w:pPr>
-      <w:r>
-        <w:rPr>
-          <w:lang w:val="en-US"/>
-        </w:rPr>
-        <w:t xml:space="preserve">How to ensure requests going via </w:t>
-      </w:r>
-      <w:r>
-        <w:rPr>
-          <w:lang w:val="en-US"/>
-        </w:rPr>
-        <w:t>API gateway</w:t>
-      </w:r>
-    </w:p>
-    <w:p>
-      <w:pPr>
-        <w:rPr>
-          <w:lang w:val="en-US"/>
-        </w:rPr>
-      </w:pPr>
-      <w:r>
-        <w:rPr>
-          <w:lang w:val="en-US"/>
-        </w:rPr>
-        <w:t xml:space="preserve">If u call direct </w:t>
-      </w:r>
-      <w:proofErr w:type="spellStart"/>
-      <w:proofErr w:type="gramStart"/>
-      <w:r>
-        <w:rPr>
-          <w:lang w:val="en-US"/>
-        </w:rPr>
-        <w:t>appn</w:t>
-      </w:r>
-      <w:proofErr w:type="spellEnd"/>
-      <w:r>
-        <w:rPr>
-          <w:lang w:val="en-US"/>
-        </w:rPr>
-        <w:t xml:space="preserve"> ,</w:t>
-      </w:r>
-      <w:proofErr w:type="gramEnd"/>
-      <w:r>
-        <w:rPr>
-          <w:lang w:val="en-US"/>
-        </w:rPr>
-        <w:t xml:space="preserve"> the requests </w:t>
-      </w:r>
-      <w:proofErr w:type="spellStart"/>
-      <w:r>
-        <w:rPr>
-          <w:lang w:val="en-US"/>
-        </w:rPr>
-        <w:t>wont</w:t>
-      </w:r>
-      <w:proofErr w:type="spellEnd"/>
-      <w:r>
-        <w:rPr>
-          <w:lang w:val="en-US"/>
-        </w:rPr>
-        <w:t xml:space="preserve"> go via </w:t>
-      </w:r>
-      <w:proofErr w:type="spellStart"/>
-      <w:r>
-        <w:rPr>
-          <w:lang w:val="en-US"/>
-        </w:rPr>
-        <w:t>api</w:t>
-      </w:r>
-      <w:proofErr w:type="spellEnd"/>
-      <w:r>
-        <w:rPr>
-          <w:lang w:val="en-US"/>
-        </w:rPr>
-        <w:t xml:space="preserve"> gateway, </w:t>
-      </w:r>
-    </w:p>
-    <w:p>
-      <w:pPr>
-        <w:rPr>
-          <w:lang w:val="en-US"/>
-        </w:rPr>
-      </w:pPr>
-      <w:r>
-        <w:rPr>
-          <w:lang w:val="en-US"/>
-        </w:rPr>
-        <w:t xml:space="preserve">So don’t call direct </w:t>
-      </w:r>
-      <w:proofErr w:type="gramStart"/>
-      <w:r>
-        <w:rPr>
-          <w:lang w:val="en-US"/>
-        </w:rPr>
-        <w:t>app ,</w:t>
-      </w:r>
-      <w:proofErr w:type="gramEnd"/>
-      <w:r>
-        <w:rPr>
-          <w:lang w:val="en-US"/>
-        </w:rPr>
-        <w:t xml:space="preserve"> instead call </w:t>
-      </w:r>
-      <w:proofErr w:type="spellStart"/>
-      <w:r>
-        <w:rPr>
-          <w:lang w:val="en-US"/>
-        </w:rPr>
-        <w:t>api</w:t>
-      </w:r>
-      <w:proofErr w:type="spellEnd"/>
-      <w:r>
-        <w:rPr>
-          <w:lang w:val="en-US"/>
-        </w:rPr>
-        <w:t xml:space="preserve"> gateway</w:t>
-      </w:r>
-      <w:r>
-        <w:rPr>
-          <w:lang w:val="en-US"/>
-        </w:rPr>
-        <w:t>, in b</w:t>
-      </w:r>
-      <w:r>
-        <w:rPr>
-          <w:lang w:val="en-US"/>
-        </w:rPr>
-        <w:t xml:space="preserve">elow 8765 is the API gateway </w:t>
-      </w:r>
-      <w:proofErr w:type="spellStart"/>
-      <w:r>
-        <w:rPr>
-          <w:lang w:val="en-US"/>
-        </w:rPr>
-        <w:t>url</w:t>
-      </w:r>
-      <w:proofErr w:type="spellEnd"/>
-    </w:p>
-    <w:p>
-      <w:pPr>
-        <w:rPr>
-          <w:lang w:val="en-US"/>
-        </w:rPr>
-      </w:pPr>
-    </w:p>
-    <w:p>
-      <w:pPr>
-        <w:rPr>
-          <w:lang w:val="en-US"/>
-        </w:rPr>
-      </w:pPr>
-      <w:r>
-        <w:rPr>
-          <w:noProof/>
-          <w:lang w:eastAsia="en-IN"/>
-        </w:rPr>
-        <w:drawing>
-          <wp:inline distT="0" distB="0" distL="0" distR="0" wp14:anchorId="49084133" wp14:editId="43014095">
-            <wp:extent cx="5731510" cy="281305"/>
-            <wp:effectExtent l="0" t="0" r="2540" b="4445"/>
-            <wp:docPr id="6" name="Picture 6"/>
-            <wp:cNvGraphicFramePr>
-              <a:graphicFrameLocks xmlns:a="http://schemas.openxmlformats.org/drawingml/2006/main" noChangeAspect="1"/>
-            </wp:cNvGraphicFramePr>
-            <a:graphic xmlns:a="http://schemas.openxmlformats.org/drawingml/2006/main">
-              <a:graphicData uri="http://schemas.openxmlformats.org/drawingml/2006/picture">
-                <pic:pic xmlns:pic="http://schemas.openxmlformats.org/drawingml/2006/picture">
-                  <pic:nvPicPr>
-                    <pic:cNvPr id="1" name=""/>
-                    <pic:cNvPicPr/>
-                  </pic:nvPicPr>
-                  <pic:blipFill>
-                    <a:blip r:embed="rId10"/>
-                    <a:stretch>
-                      <a:fillRect/>
-                    </a:stretch>
-                  </pic:blipFill>
-                  <pic:spPr>
-                    <a:xfrm>
-                      <a:off x="0" y="0"/>
-                      <a:ext cx="5731510" cy="281305"/>
-                    </a:xfrm>
-                    <a:prstGeom prst="rect">
-                      <a:avLst/>
-                    </a:prstGeom>
-                  </pic:spPr>
-                </pic:pic>
-              </a:graphicData>
-            </a:graphic>
-          </wp:inline>
-        </w:drawing>
-      </w:r>
-    </w:p>
-    <w:p>
-      <w:pPr>
-        <w:rPr>
-          <w:lang w:val="en-US"/>
-        </w:rPr>
-      </w:pPr>
-      <w:r>
-        <w:rPr>
-          <w:lang w:val="en-US"/>
-        </w:rPr>
-        <w:t xml:space="preserve">In above </w:t>
-      </w:r>
-      <w:proofErr w:type="spellStart"/>
-      <w:r>
-        <w:rPr>
-          <w:lang w:val="en-US"/>
-        </w:rPr>
-        <w:t>appn</w:t>
-      </w:r>
-      <w:proofErr w:type="spellEnd"/>
-      <w:r>
-        <w:rPr>
-          <w:lang w:val="en-US"/>
-        </w:rPr>
-        <w:t xml:space="preserve"> name is the name of the app u want to call.</w:t>
-      </w:r>
-    </w:p>
-    <w:p>
-      <w:pPr>
-        <w:rPr>
-          <w:lang w:val="en-US"/>
-        </w:rPr>
-      </w:pPr>
-      <w:r>
-        <w:rPr>
-          <w:noProof/>
-          <w:lang w:eastAsia="en-IN"/>
-        </w:rPr>
-        <w:drawing>
-          <wp:inline distT="0" distB="0" distL="0" distR="0" wp14:anchorId="786BA705" wp14:editId="57FD8795">
-            <wp:extent cx="5731510" cy="264160"/>
-            <wp:effectExtent l="0" t="0" r="2540" b="2540"/>
-            <wp:docPr id="7" name="Picture 7"/>
-            <wp:cNvGraphicFramePr>
-              <a:graphicFrameLocks xmlns:a="http://schemas.openxmlformats.org/drawingml/2006/main" noChangeAspect="1"/>
-            </wp:cNvGraphicFramePr>
-            <a:graphic xmlns:a="http://schemas.openxmlformats.org/drawingml/2006/main">
-              <a:graphicData uri="http://schemas.openxmlformats.org/drawingml/2006/picture">
-                <pic:pic xmlns:pic="http://schemas.openxmlformats.org/drawingml/2006/picture">
-                  <pic:nvPicPr>
-                    <pic:cNvPr id="1" name=""/>
-                    <pic:cNvPicPr/>
-                  </pic:nvPicPr>
-                  <pic:blipFill>
-                    <a:blip r:embed="rId11"/>
-                    <a:stretch>
-                      <a:fillRect/>
-                    </a:stretch>
-                  </pic:blipFill>
-                  <pic:spPr>
-                    <a:xfrm>
-                      <a:off x="0" y="0"/>
                       <a:ext cx="5731510" cy="264160"/>
                     </a:xfrm>
                     <a:prstGeom prst="rect">
@@ -831,6 +1177,19 @@
             </a:graphic>
           </wp:inline>
         </w:drawing>
+      </w:r>
+    </w:p>
+    <w:p>
+      <w:pPr>
+        <w:rPr>
+          <w:lang w:val="en-US"/>
+        </w:rPr>
+      </w:pPr>
+      <w:r>
+        <w:rPr>
+          <w:lang w:val="en-US"/>
+        </w:rPr>
+        <w:t>In above 8765 is the api gateway URL and currency-exchange-service Is the name of the appn u want to call remaining is the url of that controller method</w:t>
       </w:r>
     </w:p>
     <w:p>
@@ -886,191 +1245,33 @@
             </w14:solidFill>
           </w14:textFill>
         </w:rPr>
-        <w:t xml:space="preserve">How API Gateway knows the target </w:t>
-      </w:r>
-      <w:proofErr w:type="spellStart"/>
-      <w:r>
-        <w:rPr>
-          <w:b/>
-          <w:outline/>
-          <w:color w:val="ED7D31" w:themeColor="accent2"/>
-          <w:sz w:val="28"/>
-          <w:lang w:val="en-US"/>
-          <w14:shadow w14:blurRad="75057" w14:dist="38100" w14:dir="5400000" w14:sx="100000" w14:sy="-20000" w14:kx="0" w14:ky="0" w14:algn="b">
-            <w14:srgbClr w14:val="000000">
-              <w14:alpha w14:val="75000"/>
-            </w14:srgbClr>
-          </w14:shadow>
-          <w14:textOutline w14:w="6604" w14:cap="flat" w14:cmpd="sng" w14:algn="ctr">
-            <w14:solidFill>
-              <w14:schemeClr w14:val="accent2"/>
-            </w14:solidFill>
-            <w14:prstDash w14:val="solid"/>
-            <w14:round/>
-          </w14:textOutline>
-          <w14:textFill>
-            <w14:solidFill>
-              <w14:srgbClr w14:val="FFFFFF"/>
-            </w14:solidFill>
-          </w14:textFill>
-        </w:rPr>
-        <w:t>appn</w:t>
-      </w:r>
-      <w:proofErr w:type="spellEnd"/>
-      <w:r>
-        <w:rPr>
-          <w:b/>
-          <w:outline/>
-          <w:color w:val="ED7D31" w:themeColor="accent2"/>
-          <w:sz w:val="28"/>
-          <w:lang w:val="en-US"/>
-          <w14:shadow w14:blurRad="75057" w14:dist="38100" w14:dir="5400000" w14:sx="100000" w14:sy="-20000" w14:kx="0" w14:ky="0" w14:algn="b">
-            <w14:srgbClr w14:val="000000">
-              <w14:alpha w14:val="75000"/>
-            </w14:srgbClr>
-          </w14:shadow>
-          <w14:textOutline w14:w="6604" w14:cap="flat" w14:cmpd="sng" w14:algn="ctr">
-            <w14:solidFill>
-              <w14:schemeClr w14:val="accent2"/>
-            </w14:solidFill>
-            <w14:prstDash w14:val="solid"/>
-            <w14:round/>
-          </w14:textOutline>
-          <w14:textFill>
-            <w14:solidFill>
-              <w14:srgbClr w14:val="FFFFFF"/>
-            </w14:solidFill>
-          </w14:textFill>
-        </w:rPr>
-        <w:t xml:space="preserve"> URL</w:t>
-      </w:r>
-    </w:p>
-    <w:p>
-      <w:pPr>
-        <w:rPr>
-          <w:lang w:val="en-US"/>
-        </w:rPr>
-      </w:pPr>
-      <w:r>
-        <w:rPr>
-          <w:lang w:val="en-US"/>
-        </w:rPr>
-        <w:t xml:space="preserve">In the above case, we are not calling the direct </w:t>
-      </w:r>
-      <w:proofErr w:type="spellStart"/>
-      <w:r>
-        <w:rPr>
-          <w:lang w:val="en-US"/>
-        </w:rPr>
-        <w:t>appn</w:t>
-      </w:r>
-      <w:proofErr w:type="spellEnd"/>
-      <w:r>
-        <w:rPr>
-          <w:lang w:val="en-US"/>
-        </w:rPr>
-        <w:t xml:space="preserve">, we are calling API gateway, since all </w:t>
-      </w:r>
-      <w:proofErr w:type="spellStart"/>
-      <w:r>
-        <w:rPr>
-          <w:lang w:val="en-US"/>
-        </w:rPr>
-        <w:t>appns</w:t>
-      </w:r>
-      <w:proofErr w:type="spellEnd"/>
-      <w:r>
-        <w:rPr>
-          <w:lang w:val="en-US"/>
-        </w:rPr>
-        <w:t xml:space="preserve"> are eureka clients, it will take the </w:t>
-      </w:r>
-      <w:proofErr w:type="spellStart"/>
-      <w:r>
-        <w:rPr>
-          <w:lang w:val="en-US"/>
-        </w:rPr>
-        <w:t>Appn</w:t>
-      </w:r>
-      <w:proofErr w:type="spellEnd"/>
-      <w:r>
-        <w:rPr>
-          <w:lang w:val="en-US"/>
-        </w:rPr>
-        <w:t xml:space="preserve"> name (currency-exchange-service) and goes to the Eureka server and get the least load balanced </w:t>
-      </w:r>
-      <w:proofErr w:type="spellStart"/>
-      <w:r>
-        <w:rPr>
-          <w:lang w:val="en-US"/>
-        </w:rPr>
-        <w:t>url</w:t>
-      </w:r>
-      <w:proofErr w:type="spellEnd"/>
-      <w:r>
-        <w:rPr>
-          <w:lang w:val="en-US"/>
-        </w:rPr>
-        <w:t xml:space="preserve">, and that’s how it </w:t>
-      </w:r>
-      <w:proofErr w:type="spellStart"/>
-      <w:r>
-        <w:rPr>
-          <w:lang w:val="en-US"/>
-        </w:rPr>
-        <w:t>api</w:t>
-      </w:r>
-      <w:proofErr w:type="spellEnd"/>
-      <w:r>
-        <w:rPr>
-          <w:lang w:val="en-US"/>
-        </w:rPr>
-        <w:t xml:space="preserve"> gateway will talk to the target </w:t>
-      </w:r>
-      <w:proofErr w:type="spellStart"/>
-      <w:r>
-        <w:rPr>
-          <w:lang w:val="en-US"/>
-        </w:rPr>
-        <w:t>appn</w:t>
-      </w:r>
-      <w:proofErr w:type="spellEnd"/>
-    </w:p>
-    <w:p>
-      <w:pPr>
-        <w:rPr>
-          <w:lang w:val="en-US"/>
-        </w:rPr>
-      </w:pPr>
-      <w:proofErr w:type="spellStart"/>
-      <w:r>
-        <w:rPr>
-          <w:lang w:val="en-US"/>
-        </w:rPr>
-        <w:t>There fore</w:t>
-      </w:r>
-      <w:proofErr w:type="spellEnd"/>
-      <w:r>
-        <w:rPr>
-          <w:lang w:val="en-US"/>
-        </w:rPr>
-        <w:t xml:space="preserve"> with above approach we will be talking from currency –conversion to currency-exchange via API gateway </w:t>
-      </w:r>
-      <w:proofErr w:type="spellStart"/>
-      <w:proofErr w:type="gramStart"/>
-      <w:r>
-        <w:rPr>
-          <w:lang w:val="en-US"/>
-        </w:rPr>
-        <w:t>url</w:t>
-      </w:r>
-      <w:proofErr w:type="spellEnd"/>
-      <w:proofErr w:type="gramEnd"/>
-      <w:r>
-        <w:rPr>
-          <w:lang w:val="en-US"/>
-        </w:rPr>
-        <w:t xml:space="preserve">. </w:t>
+        <w:t>How API Gateway knows the target appn URL</w:t>
+      </w:r>
+    </w:p>
+    <w:p>
+      <w:pPr>
+        <w:rPr>
+          <w:lang w:val="en-US"/>
+        </w:rPr>
+      </w:pPr>
+      <w:r>
+        <w:rPr>
+          <w:lang w:val="en-US"/>
+        </w:rPr>
+        <w:t>In the above case, we are not calling the direct appn, we are calling API gateway, since all appns are eureka clients, it will take the Appn name (currency-exchange-service) and goes to the Eureka server and get the least load balanced url, and that’s how it api gateway will talk to the target appn</w:t>
+      </w:r>
+    </w:p>
+    <w:p>
+      <w:pPr>
+        <w:rPr>
+          <w:lang w:val="en-US"/>
+        </w:rPr>
+      </w:pPr>
+      <w:r>
+        <w:rPr>
+          <w:lang w:val="en-US"/>
+        </w:rPr>
+        <w:t xml:space="preserve">There fore with above approach we will be talking from currency –conversion to currency-exchange via API gateway url. </w:t>
       </w:r>
     </w:p>
     <w:p>
@@ -1084,6 +1285,7 @@
           <w:noProof/>
           <w:lang w:eastAsia="en-IN"/>
         </w:rPr>
+        <w:lastRenderedPageBreak/>
         <w:drawing>
           <wp:inline distT="0" distB="0" distL="0" distR="0" wp14:anchorId="751089B4" wp14:editId="167FBB13">
             <wp:extent cx="5724525" cy="1000125"/>
@@ -1102,7 +1304,7 @@
                     </pic:cNvPicPr>
                   </pic:nvPicPr>
                   <pic:blipFill rotWithShape="1">
-                    <a:blip r:embed="rId12">
+                    <a:blip r:embed="rId10">
                       <a:extLst>
                         <a:ext uri="{28A0092B-C50C-407E-A947-70E740481C1C}">
                           <a14:useLocalDpi xmlns:a14="http://schemas.microsoft.com/office/drawing/2010/main" val="0"/>
@@ -1147,23 +1349,8 @@
         <w:rPr>
           <w:lang w:val="en-US"/>
         </w:rPr>
-        <w:t xml:space="preserve">In the above scenario, feign client will go </w:t>
-      </w:r>
-      <w:proofErr w:type="gramStart"/>
-      <w:r>
-        <w:rPr>
-          <w:lang w:val="en-US"/>
-        </w:rPr>
-        <w:t>to  eureka</w:t>
-      </w:r>
-      <w:proofErr w:type="gramEnd"/>
-      <w:r>
-        <w:rPr>
-          <w:lang w:val="en-US"/>
-        </w:rPr>
-        <w:t xml:space="preserve"> server and get the </w:t>
-      </w:r>
-      <w:proofErr w:type="spellStart"/>
+        <w:t xml:space="preserve">In the above scenario, feign client will go to  eureka server and get the </w:t>
+      </w:r>
       <w:r>
         <w:rPr>
           <w:lang w:val="en-US"/>
@@ -1174,197 +1361,59 @@
         <w:rPr>
           <w:lang w:val="en-US"/>
         </w:rPr>
-        <w:t>rl</w:t>
-      </w:r>
-      <w:proofErr w:type="spellEnd"/>
-      <w:r>
-        <w:rPr>
-          <w:lang w:val="en-US"/>
-        </w:rPr>
-        <w:t xml:space="preserve"> of </w:t>
-      </w:r>
-      <w:proofErr w:type="spellStart"/>
-      <w:r>
-        <w:rPr>
-          <w:lang w:val="en-US"/>
-        </w:rPr>
-        <w:t>zuul</w:t>
-      </w:r>
-      <w:proofErr w:type="spellEnd"/>
+        <w:t>rl of zuul api gateway</w:t>
+      </w:r>
+      <w:r>
+        <w:rPr>
+          <w:lang w:val="en-US"/>
+        </w:rPr>
+        <w:t>, because you have the annotation @FeignClient(“netflix-zuulapi-gateway---”)</w:t>
+      </w:r>
+    </w:p>
+    <w:p>
+      <w:pPr>
+        <w:rPr>
+          <w:lang w:val="en-US"/>
+        </w:rPr>
+      </w:pPr>
+      <w:r>
+        <w:rPr>
+          <w:lang w:val="en-US"/>
+        </w:rPr>
+        <w:t xml:space="preserve">Here once feign client bought the zuul url, ZUUl will perform the validations required and it will take the target appn name </w:t>
+      </w:r>
+    </w:p>
+    <w:p>
+      <w:pPr>
+        <w:rPr>
+          <w:lang w:val="en-US"/>
+        </w:rPr>
+      </w:pPr>
+      <w:r>
+        <w:rPr>
+          <w:lang w:val="en-US"/>
+        </w:rPr>
+        <w:t>and goes to eureka once more and get the target appn url,</w:t>
+      </w:r>
       <w:r>
         <w:rPr>
           <w:lang w:val="en-US"/>
         </w:rPr>
         <w:t xml:space="preserve"> </w:t>
       </w:r>
-      <w:proofErr w:type="spellStart"/>
-      <w:r>
-        <w:rPr>
-          <w:lang w:val="en-US"/>
-        </w:rPr>
-        <w:t>api</w:t>
-      </w:r>
-      <w:proofErr w:type="spellEnd"/>
-      <w:r>
-        <w:rPr>
-          <w:lang w:val="en-US"/>
-        </w:rPr>
-        <w:t xml:space="preserve"> gateway</w:t>
-      </w:r>
-    </w:p>
-    <w:p>
-      <w:pPr>
-        <w:rPr>
-          <w:lang w:val="en-US"/>
-        </w:rPr>
-      </w:pPr>
-      <w:r>
-        <w:rPr>
-          <w:lang w:val="en-US"/>
-        </w:rPr>
-        <w:t xml:space="preserve">Here once feign client bought the </w:t>
-      </w:r>
-      <w:proofErr w:type="spellStart"/>
-      <w:r>
-        <w:rPr>
-          <w:lang w:val="en-US"/>
-        </w:rPr>
-        <w:t>zuul</w:t>
-      </w:r>
-      <w:proofErr w:type="spellEnd"/>
-      <w:r>
-        <w:rPr>
-          <w:lang w:val="en-US"/>
-        </w:rPr>
-        <w:t xml:space="preserve"> </w:t>
-      </w:r>
-      <w:proofErr w:type="spellStart"/>
-      <w:proofErr w:type="gramStart"/>
-      <w:r>
-        <w:rPr>
-          <w:lang w:val="en-US"/>
-        </w:rPr>
-        <w:t>url</w:t>
-      </w:r>
-      <w:proofErr w:type="spellEnd"/>
-      <w:proofErr w:type="gramEnd"/>
-      <w:r>
-        <w:rPr>
-          <w:lang w:val="en-US"/>
-        </w:rPr>
-        <w:t xml:space="preserve">, </w:t>
-      </w:r>
-      <w:proofErr w:type="spellStart"/>
-      <w:r>
-        <w:rPr>
-          <w:lang w:val="en-US"/>
-        </w:rPr>
-        <w:t>ZUUl</w:t>
-      </w:r>
-      <w:proofErr w:type="spellEnd"/>
-      <w:r>
-        <w:rPr>
-          <w:lang w:val="en-US"/>
-        </w:rPr>
-        <w:t xml:space="preserve"> will perform the validations required and it will take the target </w:t>
-      </w:r>
-      <w:proofErr w:type="spellStart"/>
-      <w:r>
-        <w:rPr>
-          <w:lang w:val="en-US"/>
-        </w:rPr>
-        <w:t>appn</w:t>
-      </w:r>
-      <w:proofErr w:type="spellEnd"/>
-      <w:r>
-        <w:rPr>
-          <w:lang w:val="en-US"/>
-        </w:rPr>
-        <w:t xml:space="preserve"> name </w:t>
-      </w:r>
-    </w:p>
-    <w:p>
-      <w:pPr>
-        <w:rPr>
-          <w:lang w:val="en-US"/>
-        </w:rPr>
-      </w:pPr>
-      <w:proofErr w:type="gramStart"/>
-      <w:r>
-        <w:rPr>
-          <w:lang w:val="en-US"/>
-        </w:rPr>
-        <w:t>and</w:t>
-      </w:r>
-      <w:proofErr w:type="gramEnd"/>
-      <w:r>
-        <w:rPr>
-          <w:lang w:val="en-US"/>
-        </w:rPr>
-        <w:t xml:space="preserve"> goes to eureka once more and get the target </w:t>
-      </w:r>
-      <w:proofErr w:type="spellStart"/>
-      <w:r>
-        <w:rPr>
-          <w:lang w:val="en-US"/>
-        </w:rPr>
-        <w:t>appn</w:t>
-      </w:r>
-      <w:proofErr w:type="spellEnd"/>
-      <w:r>
-        <w:rPr>
-          <w:lang w:val="en-US"/>
-        </w:rPr>
-        <w:t xml:space="preserve"> </w:t>
-      </w:r>
-      <w:proofErr w:type="spellStart"/>
-      <w:r>
-        <w:rPr>
-          <w:lang w:val="en-US"/>
-        </w:rPr>
-        <w:t>url</w:t>
-      </w:r>
-      <w:proofErr w:type="spellEnd"/>
-      <w:r>
-        <w:rPr>
-          <w:lang w:val="en-US"/>
-        </w:rPr>
-        <w:t>,</w:t>
-      </w:r>
-      <w:r>
-        <w:rPr>
-          <w:lang w:val="en-US"/>
-        </w:rPr>
-        <w:t xml:space="preserve"> </w:t>
-      </w:r>
-      <w:r>
-        <w:rPr>
-          <w:lang w:val="en-US"/>
-        </w:rPr>
-        <w:t xml:space="preserve">here it fetches the </w:t>
-      </w:r>
-      <w:proofErr w:type="spellStart"/>
-      <w:r>
-        <w:rPr>
-          <w:lang w:val="en-US"/>
-        </w:rPr>
-        <w:t>url</w:t>
-      </w:r>
-      <w:proofErr w:type="spellEnd"/>
-      <w:r>
-        <w:rPr>
-          <w:lang w:val="en-US"/>
-        </w:rPr>
-        <w:t xml:space="preserve"> of </w:t>
-      </w:r>
-    </w:p>
-    <w:p>
-      <w:pPr>
-        <w:rPr>
-          <w:lang w:val="en-US"/>
-        </w:rPr>
-      </w:pPr>
-      <w:proofErr w:type="gramStart"/>
+      <w:r>
+        <w:rPr>
+          <w:lang w:val="en-US"/>
+        </w:rPr>
+        <w:t xml:space="preserve">here it fetches the url of </w:t>
+      </w:r>
+    </w:p>
+    <w:p>
+      <w:pPr>
+        <w:rPr>
+          <w:lang w:val="en-US"/>
+        </w:rPr>
+      </w:pPr>
       <w:r>
         <w:rPr>
           <w:lang w:val="en-US"/>
@@ -1389,19 +1438,11 @@
         </w:rPr>
         <w:t>change</w:t>
       </w:r>
-      <w:proofErr w:type="gramEnd"/>
-      <w:r>
-        <w:rPr>
-          <w:lang w:val="en-US"/>
-        </w:rPr>
-        <w:t xml:space="preserve"> </w:t>
-      </w:r>
-      <w:proofErr w:type="spellStart"/>
-      <w:r>
-        <w:rPr>
-          <w:lang w:val="en-US"/>
-        </w:rPr>
-        <w:t>a</w:t>
+      <w:r>
+        <w:rPr>
+          <w:lang w:val="en-US"/>
+        </w:rPr>
+        <w:t xml:space="preserve"> a</w:t>
       </w:r>
       <w:r>
         <w:rPr>
@@ -1413,14 +1454,7 @@
         <w:rPr>
           <w:lang w:val="en-US"/>
         </w:rPr>
-        <w:t>pn</w:t>
-      </w:r>
-      <w:proofErr w:type="spellEnd"/>
-      <w:r>
-        <w:rPr>
-          <w:lang w:val="en-US"/>
-        </w:rPr>
-        <w:t xml:space="preserve"> as this is only appended</w:t>
+        <w:t>pn as this is only appended</w:t>
       </w:r>
     </w:p>
     <w:p>
@@ -1454,41 +1488,7 @@
             <w14:round/>
           </w14:textOutline>
         </w:rPr>
-        <w:t xml:space="preserve">Debugging Problems with </w:t>
-      </w:r>
-      <w:proofErr w:type="spellStart"/>
-      <w:r>
-        <w:rPr>
-          <w:b/>
-          <w:color w:val="F7CAAC" w:themeColor="accent2" w:themeTint="66"/>
-          <w:sz w:val="32"/>
-          <w:shd w:val="clear" w:color="auto" w:fill="FFFFFF"/>
-          <w14:textOutline w14:w="11112" w14:cap="flat" w14:cmpd="sng" w14:algn="ctr">
-            <w14:solidFill>
-              <w14:schemeClr w14:val="accent2"/>
-            </w14:solidFill>
-            <w14:prstDash w14:val="solid"/>
-            <w14:round/>
-          </w14:textOutline>
-        </w:rPr>
-        <w:t>Zuul</w:t>
-      </w:r>
-      <w:proofErr w:type="spellEnd"/>
-      <w:r>
-        <w:rPr>
-          <w:b/>
-          <w:color w:val="F7CAAC" w:themeColor="accent2" w:themeTint="66"/>
-          <w:sz w:val="32"/>
-          <w:shd w:val="clear" w:color="auto" w:fill="FFFFFF"/>
-          <w14:textOutline w14:w="11112" w14:cap="flat" w14:cmpd="sng" w14:algn="ctr">
-            <w14:solidFill>
-              <w14:schemeClr w14:val="accent2"/>
-            </w14:solidFill>
-            <w14:prstDash w14:val="solid"/>
-            <w14:round/>
-          </w14:textOutline>
-        </w:rPr>
-        <w:t xml:space="preserve"> API Gateway</w:t>
+        <w:t>Debugging Problems with Zuul API Gateway</w:t>
       </w:r>
     </w:p>
     <w:p>
@@ -1532,11 +1532,12 @@
         <w:shd w:val="clear" w:color="auto" w:fill="FFFFFF"/>
         <w:spacing w:before="0" w:beforeAutospacing="0" w:after="0" w:afterAutospacing="0"/>
         <w:rPr>
-          <w:rFonts w:ascii="Roboto" w:hAnsi="Roboto"/>
-          <w:color w:val="1C1D1F"/>
-        </w:rPr>
-      </w:pPr>
-      <w:hyperlink r:id="rId13" w:anchor="debugging-problems-with-zuul-api-gateway" w:tgtFrame="_blank" w:history="1">
+          <w:rStyle w:val="Hyperlink"/>
+          <w:rFonts w:ascii="Roboto" w:eastAsiaTheme="majorEastAsia" w:hAnsi="Roboto"/>
+          <w:color w:val="5624D0"/>
+        </w:rPr>
+      </w:pPr>
+      <w:hyperlink r:id="rId11" w:anchor="debugging-problems-with-zuul-api-gateway" w:tgtFrame="_blank" w:history="1">
         <w:r>
           <w:rPr>
             <w:rStyle w:val="Hyperlink"/>
@@ -1546,6 +1547,86 @@
           <w:t>https://github.com/in28minutes/in28minutes-initiatives/tree/master/The-in28Minutes-TroubleshootingGuide-And-FAQ#debugging-problems-with-zuul-api-gateway</w:t>
         </w:r>
       </w:hyperlink>
+    </w:p>
+    <w:p>
+      <w:pPr>
+        <w:pStyle w:val="NormalWeb"/>
+        <w:shd w:val="clear" w:color="auto" w:fill="FFFFFF"/>
+        <w:spacing w:before="0" w:beforeAutospacing="0" w:after="0" w:afterAutospacing="0"/>
+        <w:rPr>
+          <w:rStyle w:val="Hyperlink"/>
+          <w:rFonts w:ascii="Roboto" w:eastAsiaTheme="majorEastAsia" w:hAnsi="Roboto"/>
+          <w:color w:val="5624D0"/>
+        </w:rPr>
+      </w:pPr>
+    </w:p>
+    <w:p>
+      <w:pPr>
+        <w:pStyle w:val="NormalWeb"/>
+        <w:shd w:val="clear" w:color="auto" w:fill="FFFFFF"/>
+        <w:spacing w:before="0" w:beforeAutospacing="0" w:after="0" w:afterAutospacing="0"/>
+        <w:rPr>
+          <w:rFonts w:ascii="Roboto" w:hAnsi="Roboto"/>
+          <w:color w:val="1C1D1F"/>
+        </w:rPr>
+      </w:pPr>
+      <w:r>
+        <w:rPr>
+          <w:rFonts w:ascii="Roboto" w:hAnsi="Roboto"/>
+          <w:noProof/>
+          <w:color w:val="1C1D1F"/>
+        </w:rPr>
+        <w:drawing>
+          <wp:inline distT="0" distB="0" distL="0" distR="0">
+            <wp:extent cx="5724525" cy="1876425"/>
+            <wp:effectExtent l="0" t="0" r="9525" b="9525"/>
+            <wp:docPr id="4" name="Picture 4"/>
+            <wp:cNvGraphicFramePr>
+              <a:graphicFrameLocks xmlns:a="http://schemas.openxmlformats.org/drawingml/2006/main" noChangeAspect="1"/>
+            </wp:cNvGraphicFramePr>
+            <a:graphic xmlns:a="http://schemas.openxmlformats.org/drawingml/2006/main">
+              <a:graphicData uri="http://schemas.openxmlformats.org/drawingml/2006/picture">
+                <pic:pic xmlns:pic="http://schemas.openxmlformats.org/drawingml/2006/picture">
+                  <pic:nvPicPr>
+                    <pic:cNvPr id="0" name="Picture 1"/>
+                    <pic:cNvPicPr>
+                      <a:picLocks noChangeAspect="1" noChangeArrowheads="1"/>
+                    </pic:cNvPicPr>
+                  </pic:nvPicPr>
+                  <pic:blipFill>
+                    <a:blip r:embed="rId12">
+                      <a:extLst>
+                        <a:ext uri="{28A0092B-C50C-407E-A947-70E740481C1C}">
+                          <a14:useLocalDpi xmlns:a14="http://schemas.microsoft.com/office/drawing/2010/main" val="0"/>
+                        </a:ext>
+                      </a:extLst>
+                    </a:blip>
+                    <a:srcRect/>
+                    <a:stretch>
+                      <a:fillRect/>
+                    </a:stretch>
+                  </pic:blipFill>
+                  <pic:spPr bwMode="auto">
+                    <a:xfrm>
+                      <a:off x="0" y="0"/>
+                      <a:ext cx="5724525" cy="1876425"/>
+                    </a:xfrm>
+                    <a:prstGeom prst="rect">
+                      <a:avLst/>
+                    </a:prstGeom>
+                    <a:noFill/>
+                    <a:ln>
+                      <a:noFill/>
+                    </a:ln>
+                  </pic:spPr>
+                </pic:pic>
+              </a:graphicData>
+            </a:graphic>
+          </wp:inline>
+        </w:drawing>
+      </w:r>
+      <w:bookmarkStart w:id="0" w:name="_GoBack"/>
+      <w:bookmarkEnd w:id="0"/>
     </w:p>
     <w:p>
       <w:pPr>
